--- a/CS470-AI/HomeWork/GridFilterHW.docx
+++ b/CS470-AI/HomeWork/GridFilterHW.docx
@@ -616,12 +616,58 @@
     <w:p/>
     <w:p>
       <w:r>
-        <w:t>This occurs because as ones senor becomes more and more probable of a missed detection</w:t>
+        <w:t xml:space="preserve">This occurs </w:t>
+      </w:r>
+      <w:r>
+        <w:t>for some reason that I cannot explain.</w:t>
+      </w:r>
+      <w:r>
+        <w:t xml:space="preserve">  This is the part where there is something counter intuitive going on.</w:t>
+      </w:r>
+      <w:r>
+        <w:t xml:space="preserve">  Realistically</w:t>
+      </w:r>
+      <w:bookmarkStart w:id="0" w:name="_GoBack"/>
+      <w:bookmarkEnd w:id="0"/>
+      <w:r>
+        <w:t>, I would say something is wrong.</w:t>
+      </w:r>
+    </w:p>
+    <w:p/>
+    <w:p>
+      <w:r>
+        <w:t xml:space="preserve">However, if I had to </w:t>
+      </w:r>
+      <w:r>
+        <w:rPr>
+          <w:b/>
+        </w:rPr>
+        <w:t>throw</w:t>
       </w:r>
       <w:r>
         <w:t xml:space="preserve"> </w:t>
       </w:r>
       <w:r>
+        <w:rPr>
+          <w:b/>
+        </w:rPr>
+        <w:t>something</w:t>
+      </w:r>
+      <w:r>
+        <w:t xml:space="preserve"> together: </w:t>
+      </w:r>
+    </w:p>
+    <w:p>
+      <w:r>
+        <w:t xml:space="preserve">This occurs </w:t>
+      </w:r>
+      <w:r>
+        <w:t>because as ones senor becomes more and more probable of a missed detection</w:t>
+      </w:r>
+      <w:r>
+        <w:t xml:space="preserve"> </w:t>
+      </w:r>
+      <w:r>
         <w:t xml:space="preserve">(1 – </w:t>
       </w:r>
       <w:proofErr w:type="spellStart"/>
@@ -688,7 +734,10 @@
         <w:t xml:space="preserve">. </w:t>
       </w:r>
       <w:r>
-        <w:t>This is what causes the probability graph to stay muddy even after multiple passes</w:t>
+        <w:t xml:space="preserve">This is what causes the probability graph to stay muddy </w:t>
+      </w:r>
+      <w:r>
+        <w:t>longer</w:t>
       </w:r>
       <w:r>
         <w:t xml:space="preserve"> with a very low </w:t>
@@ -834,12 +883,7 @@
         <w:t xml:space="preserve"> by making False Alarm Rate ze</w:t>
       </w:r>
       <w:r>
-        <w:t xml:space="preserve">ro and True Hit Rate </w:t>
-      </w:r>
-      <w:bookmarkStart w:id="0" w:name="_GoBack"/>
-      <w:bookmarkEnd w:id="0"/>
-      <w:r>
-        <w:t>one, one</w:t>
+        <w:t>ro and True Hit Rate one, one</w:t>
       </w:r>
       <w:r>
         <w:t xml:space="preserve"> in </w:t>
